--- a/docs/nato/us/index.docx
+++ b/docs/nato/us/index.docx
@@ -1,6 +1,6 @@
 
 <file path=word/document.xml><?xml version="1.0" encoding="utf-8"?>
-<w:document xmlns:ve="http://schemas.openxmlformats.org/markup-compatibility/2006" xmlns:o="urn:schemas-microsoft-com:office:office" xmlns:r="http://schemas.openxmlformats.org/officeDocument/2006/relationships" xmlns:v="urn:schemas-microsoft-com:vml" xmlns:wp="http://schemas.openxmlformats.org/drawingml/2006/wordprocessingDrawing" xmlns:w10="urn:schemas-microsoft-com:office:word" xmlns:w="http://schemas.openxmlformats.org/wordprocessingml/2006/main">
+<w:document xmlns:wpc="http://schemas.microsoft.com/office/word/2010/wordprocessingCanvas" xmlns:cx="http://schemas.microsoft.com/office/drawing/2014/chartex" xmlns:cx1="http://schemas.microsoft.com/office/drawing/2015/9/8/chartex" xmlns:cx2="http://schemas.microsoft.com/office/drawing/2015/10/21/chartex" xmlns:mc="http://schemas.openxmlformats.org/markup-compatibility/2006" xmlns:o="urn:schemas-microsoft-com:office:office" xmlns:r="http://schemas.openxmlformats.org/officeDocument/2006/relationships" xmlns:m="http://schemas.openxmlformats.org/officeDocument/2006/math" xmlns:v="urn:schemas-microsoft-com:vml" xmlns:wp14="http://schemas.microsoft.com/office/word/2010/wordprocessingDrawing" xmlns:wp="http://schemas.openxmlformats.org/drawingml/2006/wordprocessingDrawing" xmlns:w10="urn:schemas-microsoft-com:office:word" xmlns:w="http://schemas.openxmlformats.org/wordprocessingml/2006/main" xmlns:w14="http://schemas.microsoft.com/office/word/2010/wordml" xmlns:w15="http://schemas.microsoft.com/office/word/2012/wordml" xmlns:w16se="http://schemas.microsoft.com/office/word/2015/wordml/symex" xmlns:wpg="http://schemas.microsoft.com/office/word/2010/wordprocessingGroup" xmlns:wpi="http://schemas.microsoft.com/office/word/2010/wordprocessingInk" xmlns:wne="http://schemas.microsoft.com/office/word/2006/wordml" xmlns:wps="http://schemas.microsoft.com/office/word/2010/wordprocessingShape" mc:Ignorable="w14 w15 w16se wp14">
   <w:body>
     <w:p>
       <w:pPr>
@@ -10,39 +10,539 @@
         <w:rPr>
           <w:rFonts w:ascii="Times" w:hAnsi="Times" w:cs="Times"/>
           <w:sz w:val="24"/>
-          <w:sz-cs w:val="24"/>
-        </w:rPr>
-        <w:t xml:space="preserve">The US is one of the founding members of NATO and is undoubtedly the important military power in the alliance. Although there was significant discussion over military reductions following the unification of Germany, the hard line resurgence in the USSR quickly stymied that discussion.  Internationally, the US has been arguing for maintenance of Cold War commitments while many governments are more interested in the ‘Peace Dividend’ that was promised in the late ‘80s. The divergence of a hawkish response to a resurgent USSR versus isolationist voices complaining about lack of foreign spending has given rise to some ugly political situations in Washington. </w:t>
+        </w:rPr>
+        <w:t xml:space="preserve">The US is one of the founding members of NATO and is undoubtedly the most </w:t>
+      </w:r>
+      <w:r>
+        <w:rPr>
+          <w:rFonts w:ascii="Times" w:hAnsi="Times" w:cs="Times"/>
+          <w:sz w:val="24"/>
+        </w:rPr>
+        <w:t>important military power in the alliance. Although there was significant discussion over military reductions following the unification of Germany, the hard line resurgence in the USSR qui</w:t>
+      </w:r>
+      <w:r>
+        <w:rPr>
+          <w:rFonts w:ascii="Times" w:hAnsi="Times" w:cs="Times"/>
+          <w:sz w:val="24"/>
+        </w:rPr>
+        <w:t>ckly stymied that</w:t>
+      </w:r>
+      <w:r>
+        <w:rPr>
+          <w:rFonts w:ascii="Times" w:hAnsi="Times" w:cs="Times"/>
+          <w:sz w:val="24"/>
+        </w:rPr>
+        <w:t xml:space="preserve"> </w:t>
+      </w:r>
+      <w:r>
+        <w:rPr>
+          <w:rFonts w:ascii="Times" w:hAnsi="Times" w:cs="Times"/>
+          <w:sz w:val="24"/>
+        </w:rPr>
+        <w:t>debate</w:t>
+      </w:r>
+      <w:bookmarkStart w:id="0" w:name="_GoBack"/>
+      <w:bookmarkEnd w:id="0"/>
+      <w:r>
+        <w:rPr>
+          <w:rFonts w:ascii="Times" w:hAnsi="Times" w:cs="Times"/>
+          <w:sz w:val="24"/>
+        </w:rPr>
+        <w:t>.  Internationally, the US has been arguing for maintenance of Cold War commitments while many governments are more interested in the ‘Peace Dividend’ that was promised in the late ‘80s. The divergence of a hawkish response to a</w:t>
+      </w:r>
+      <w:r>
+        <w:rPr>
+          <w:rFonts w:ascii="Times" w:hAnsi="Times" w:cs="Times"/>
+          <w:sz w:val="24"/>
+        </w:rPr>
+        <w:t xml:space="preserve"> resurgent USSR versus isolationist voices complaining about lack of foreign spending has given rise to some ugly political situations in Washington. </w:t>
       </w:r>
     </w:p>
     <w:p>
-      <w:pPr/>
-      <w:r>
-        <w:rPr>
-          <w:rFonts w:ascii="Times" w:hAnsi="Times" w:cs="Times"/>
-          <w:sz w:val="24"/>
-          <w:sz-cs w:val="24"/>
-        </w:rPr>
-        <w:t xml:space="preserve">The US military has undergone some reorganization, minor reductions and adjustments but has largely maintained its Cold War capabilities.  The Reagan era ‘600 Ship Navy’ is still an aspiration and very close to becoming a reality, although there are 16 Aircraft Carriers on the roster, only 13 of these are fully capable with air wings and available escorts. The US Air Force historically suffered significant cuts and base closures resulting from three rounds of BRAC (Base Realignment and Closure Commission) reviews, for the most part these do not occur. The Army has had a confusing and frustrating few years; the planned downsizing of forces in Europe after the Gulf War did, to a large extent happen, but at the same time structures in the US were bolstered and plans remain to reinforce forces in Germany.</w:t>
+      <w:r>
+        <w:rPr>
+          <w:rFonts w:ascii="Times" w:hAnsi="Times" w:cs="Times"/>
+          <w:sz w:val="24"/>
+        </w:rPr>
+        <w:t>The US military has undergone some reorganization, minor reductions and adjustments but has largely maint</w:t>
+      </w:r>
+      <w:r>
+        <w:rPr>
+          <w:rFonts w:ascii="Times" w:hAnsi="Times" w:cs="Times"/>
+          <w:sz w:val="24"/>
+        </w:rPr>
+        <w:t>ained its Cold War capabilities.  The Reagan era ‘600 Ship Navy’ is still an aspiration and very close to becoming a reality, although there are 16 Aircraft Carriers on the roster, only 13 of these are fully capable with air wings and available escorts. Th</w:t>
+      </w:r>
+      <w:r>
+        <w:rPr>
+          <w:rFonts w:ascii="Times" w:hAnsi="Times" w:cs="Times"/>
+          <w:sz w:val="24"/>
+        </w:rPr>
+        <w:t>e US Air Force historically suffered significant cuts and base closures resulting from three rounds of BRAC (Base Realignment and Closure Commission) reviews, for the most part these do not occur. The Army has had a confusing and frustrating few years; the</w:t>
+      </w:r>
+      <w:r>
+        <w:rPr>
+          <w:rFonts w:ascii="Times" w:hAnsi="Times" w:cs="Times"/>
+          <w:sz w:val="24"/>
+        </w:rPr>
+        <w:t xml:space="preserve"> planned downsizing of forces in Europe after the Gulf War did, to a large extent happen, but at the same time structures in the US were bolstered and plans remain to reinforce forces in Germany.</w:t>
       </w:r>
     </w:p>
     <w:p>
-      <w:pPr/>
-      <w:r>
-        <w:rPr>
-          <w:rFonts w:ascii="Times" w:hAnsi="Times" w:cs="Times"/>
-          <w:sz w:val="24"/>
-          <w:sz-cs w:val="24"/>
-        </w:rPr>
-        <w:t xml:space="preserve">Global commitments have generally grown over the past few years.  Instead of focusing primarily on Europe, the results of the Gulf War have left significant military commitments in the Middle East and Indian Ocean area, as well as evolving problems in Central America and Africa. Although large – the US Military is stretched quite thin.</w:t>
+      <w:r>
+        <w:rPr>
+          <w:rFonts w:ascii="Times" w:hAnsi="Times" w:cs="Times"/>
+          <w:sz w:val="24"/>
+        </w:rPr>
+        <w:t>Global commitments have generally grown over the past few ye</w:t>
+      </w:r>
+      <w:r>
+        <w:rPr>
+          <w:rFonts w:ascii="Times" w:hAnsi="Times" w:cs="Times"/>
+          <w:sz w:val="24"/>
+        </w:rPr>
+        <w:t xml:space="preserve">ars.  Instead of focusing primarily on Europe, the results of the Gulf War have left significant military commitments in the Middle East and Indian Ocean area, as well as evolving problems in Central America and Africa. Although large – the US Military is </w:t>
+      </w:r>
+      <w:r>
+        <w:rPr>
+          <w:rFonts w:ascii="Times" w:hAnsi="Times" w:cs="Times"/>
+          <w:sz w:val="24"/>
+        </w:rPr>
+        <w:t>stretched quite thin.</w:t>
       </w:r>
     </w:p>
     <w:sectPr>
       <w:pgSz w:w="12240" w:h="15840"/>
-      <w:pgMar w:top="993" w:right="1440" w:bottom="1440" w:left="1440"/>
+      <w:pgMar w:top="993" w:right="1440" w:bottom="1440" w:left="1440" w:header="720" w:footer="720" w:gutter="0"/>
+      <w:cols w:space="720"/>
     </w:sectPr>
   </w:body>
 </w:document>
+</file>
+
+<file path=word/styles.xml><?xml version="1.0" encoding="utf-8"?>
+<w:styles xmlns:mc="http://schemas.openxmlformats.org/markup-compatibility/2006" xmlns:r="http://schemas.openxmlformats.org/officeDocument/2006/relationships" xmlns:w="http://schemas.openxmlformats.org/wordprocessingml/2006/main" xmlns:w14="http://schemas.microsoft.com/office/word/2010/wordml" xmlns:w15="http://schemas.microsoft.com/office/word/2012/wordml" xmlns:w16se="http://schemas.microsoft.com/office/word/2015/wordml/symex" mc:Ignorable="w14 w15 w16se">
+  <w:docDefaults>
+    <w:rPrDefault>
+      <w:rPr>
+        <w:rFonts w:asciiTheme="minorHAnsi" w:eastAsiaTheme="minorEastAsia" w:hAnsiTheme="minorHAnsi" w:cstheme="minorBidi"/>
+        <w:sz w:val="22"/>
+        <w:szCs w:val="22"/>
+        <w:lang w:val="en-CA" w:eastAsia="en-CA" w:bidi="ar-SA"/>
+      </w:rPr>
+    </w:rPrDefault>
+    <w:pPrDefault>
+      <w:pPr>
+        <w:spacing w:after="160" w:line="259" w:lineRule="auto"/>
+      </w:pPr>
+    </w:pPrDefault>
+  </w:docDefaults>
+  <w:latentStyles w:defLockedState="0" w:defUIPriority="99" w:defSemiHidden="0" w:defUnhideWhenUsed="0" w:defQFormat="0" w:count="372">
+    <w:lsdException w:name="Normal" w:uiPriority="0" w:qFormat="1"/>
+    <w:lsdException w:name="heading 1" w:uiPriority="9" w:qFormat="1"/>
+    <w:lsdException w:name="heading 2" w:semiHidden="1" w:uiPriority="9" w:unhideWhenUsed="1" w:qFormat="1"/>
+    <w:lsdException w:name="heading 3" w:semiHidden="1" w:uiPriority="9" w:unhideWhenUsed="1" w:qFormat="1"/>
+    <w:lsdException w:name="heading 4" w:semiHidden="1" w:uiPriority="9" w:unhideWhenUsed="1" w:qFormat="1"/>
+    <w:lsdException w:name="heading 5" w:semiHidden="1" w:uiPriority="9" w:unhideWhenUsed="1" w:qFormat="1"/>
+    <w:lsdException w:name="heading 6" w:semiHidden="1" w:uiPriority="9" w:unhideWhenUsed="1" w:qFormat="1"/>
+    <w:lsdException w:name="heading 7" w:semiHidden="1" w:uiPriority="9" w:unhideWhenUsed="1" w:qFormat="1"/>
+    <w:lsdException w:name="heading 8" w:semiHidden="1" w:uiPriority="9" w:unhideWhenUsed="1" w:qFormat="1"/>
+    <w:lsdException w:name="heading 9" w:semiHidden="1" w:uiPriority="9" w:unhideWhenUsed="1" w:qFormat="1"/>
+    <w:lsdException w:name="index 1" w:semiHidden="1" w:unhideWhenUsed="1"/>
+    <w:lsdException w:name="index 2" w:semiHidden="1" w:unhideWhenUsed="1"/>
+    <w:lsdException w:name="index 3" w:semiHidden="1" w:unhideWhenUsed="1"/>
+    <w:lsdException w:name="index 4" w:semiHidden="1" w:unhideWhenUsed="1"/>
+    <w:lsdException w:name="index 5" w:semiHidden="1" w:unhideWhenUsed="1"/>
+    <w:lsdException w:name="index 6" w:semiHidden="1" w:unhideWhenUsed="1"/>
+    <w:lsdException w:name="index 7" w:semiHidden="1" w:unhideWhenUsed="1"/>
+    <w:lsdException w:name="index 8" w:semiHidden="1" w:unhideWhenUsed="1"/>
+    <w:lsdException w:name="index 9" w:semiHidden="1" w:unhideWhenUsed="1"/>
+    <w:lsdException w:name="toc 1" w:semiHidden="1" w:uiPriority="39" w:unhideWhenUsed="1"/>
+    <w:lsdException w:name="toc 2" w:semiHidden="1" w:uiPriority="39" w:unhideWhenUsed="1"/>
+    <w:lsdException w:name="toc 3" w:semiHidden="1" w:uiPriority="39" w:unhideWhenUsed="1"/>
+    <w:lsdException w:name="toc 4" w:semiHidden="1" w:uiPriority="39" w:unhideWhenUsed="1"/>
+    <w:lsdException w:name="toc 5" w:semiHidden="1" w:uiPriority="39" w:unhideWhenUsed="1"/>
+    <w:lsdException w:name="toc 6" w:semiHidden="1" w:uiPriority="39" w:unhideWhenUsed="1"/>
+    <w:lsdException w:name="toc 7" w:semiHidden="1" w:uiPriority="39" w:unhideWhenUsed="1"/>
+    <w:lsdException w:name="toc 8" w:semiHidden="1" w:uiPriority="39" w:unhideWhenUsed="1"/>
+    <w:lsdException w:name="toc 9" w:semiHidden="1" w:uiPriority="39" w:unhideWhenUsed="1"/>
+    <w:lsdException w:name="Normal Indent" w:semiHidden="1" w:unhideWhenUsed="1"/>
+    <w:lsdException w:name="footnote text" w:semiHidden="1" w:unhideWhenUsed="1"/>
+    <w:lsdException w:name="annotation text" w:semiHidden="1" w:unhideWhenUsed="1"/>
+    <w:lsdException w:name="header" w:semiHidden="1" w:unhideWhenUsed="1"/>
+    <w:lsdException w:name="footer" w:semiHidden="1" w:unhideWhenUsed="1"/>
+    <w:lsdException w:name="index heading" w:semiHidden="1" w:unhideWhenUsed="1"/>
+    <w:lsdException w:name="caption" w:semiHidden="1" w:uiPriority="35" w:unhideWhenUsed="1" w:qFormat="1"/>
+    <w:lsdException w:name="table of figures" w:semiHidden="1" w:unhideWhenUsed="1"/>
+    <w:lsdException w:name="envelope address" w:semiHidden="1" w:unhideWhenUsed="1"/>
+    <w:lsdException w:name="envelope return" w:semiHidden="1" w:unhideWhenUsed="1"/>
+    <w:lsdException w:name="footnote reference" w:semiHidden="1" w:unhideWhenUsed="1"/>
+    <w:lsdException w:name="annotation reference" w:semiHidden="1" w:unhideWhenUsed="1"/>
+    <w:lsdException w:name="line number" w:semiHidden="1" w:unhideWhenUsed="1"/>
+    <w:lsdException w:name="page number" w:semiHidden="1" w:unhideWhenUsed="1"/>
+    <w:lsdException w:name="endnote reference" w:semiHidden="1" w:unhideWhenUsed="1"/>
+    <w:lsdException w:name="endnote text" w:semiHidden="1" w:unhideWhenUsed="1"/>
+    <w:lsdException w:name="table of authorities" w:semiHidden="1" w:unhideWhenUsed="1"/>
+    <w:lsdException w:name="macro" w:semiHidden="1" w:unhideWhenUsed="1"/>
+    <w:lsdException w:name="toa heading" w:semiHidden="1" w:unhideWhenUsed="1"/>
+    <w:lsdException w:name="List" w:semiHidden="1" w:unhideWhenUsed="1"/>
+    <w:lsdException w:name="List Bullet" w:semiHidden="1" w:unhideWhenUsed="1"/>
+    <w:lsdException w:name="List Number" w:semiHidden="1" w:unhideWhenUsed="1"/>
+    <w:lsdException w:name="List 2" w:semiHidden="1" w:unhideWhenUsed="1"/>
+    <w:lsdException w:name="List 3" w:semiHidden="1" w:unhideWhenUsed="1"/>
+    <w:lsdException w:name="List 4" w:semiHidden="1" w:unhideWhenUsed="1"/>
+    <w:lsdException w:name="List 5" w:semiHidden="1" w:unhideWhenUsed="1"/>
+    <w:lsdException w:name="List Bullet 2" w:semiHidden="1" w:unhideWhenUsed="1"/>
+    <w:lsdException w:name="List Bullet 3" w:semiHidden="1" w:unhideWhenUsed="1"/>
+    <w:lsdException w:name="List Bullet 4" w:semiHidden="1" w:unhideWhenUsed="1"/>
+    <w:lsdException w:name="List Bullet 5" w:semiHidden="1" w:unhideWhenUsed="1"/>
+    <w:lsdException w:name="List Number 2" w:semiHidden="1" w:unhideWhenUsed="1"/>
+    <w:lsdException w:name="List Number 3" w:semiHidden="1" w:unhideWhenUsed="1"/>
+    <w:lsdException w:name="List Number 4" w:semiHidden="1" w:unhideWhenUsed="1"/>
+    <w:lsdException w:name="List Number 5" w:semiHidden="1" w:unhideWhenUsed="1"/>
+    <w:lsdException w:name="Title" w:uiPriority="10" w:qFormat="1"/>
+    <w:lsdException w:name="Closing" w:semiHidden="1" w:unhideWhenUsed="1"/>
+    <w:lsdException w:name="Signature" w:semiHidden="1" w:unhideWhenUsed="1"/>
+    <w:lsdException w:name="Default Paragraph Font" w:semiHidden="1" w:uiPriority="1" w:unhideWhenUsed="1"/>
+    <w:lsdException w:name="Body Text" w:semiHidden="1" w:unhideWhenUsed="1"/>
+    <w:lsdException w:name="Body Text Indent" w:semiHidden="1" w:unhideWhenUsed="1"/>
+    <w:lsdException w:name="List Continue" w:semiHidden="1" w:unhideWhenUsed="1"/>
+    <w:lsdException w:name="List Continue 2" w:semiHidden="1" w:unhideWhenUsed="1"/>
+    <w:lsdException w:name="List Continue 3" w:semiHidden="1" w:unhideWhenUsed="1"/>
+    <w:lsdException w:name="List Continue 4" w:semiHidden="1" w:unhideWhenUsed="1"/>
+    <w:lsdException w:name="List Continue 5" w:semiHidden="1" w:unhideWhenUsed="1"/>
+    <w:lsdException w:name="Message Header" w:semiHidden="1" w:unhideWhenUsed="1"/>
+    <w:lsdException w:name="Subtitle" w:uiPriority="11" w:qFormat="1"/>
+    <w:lsdException w:name="Salutation" w:semiHidden="1" w:unhideWhenUsed="1"/>
+    <w:lsdException w:name="Date" w:semiHidden="1" w:unhideWhenUsed="1"/>
+    <w:lsdException w:name="Body Text First Indent" w:semiHidden="1" w:unhideWhenUsed="1"/>
+    <w:lsdException w:name="Body Text First Indent 2" w:semiHidden="1" w:unhideWhenUsed="1"/>
+    <w:lsdException w:name="Note Heading" w:semiHidden="1" w:unhideWhenUsed="1"/>
+    <w:lsdException w:name="Body Text 2" w:semiHidden="1" w:unhideWhenUsed="1"/>
+    <w:lsdException w:name="Body Text 3" w:semiHidden="1" w:unhideWhenUsed="1"/>
+    <w:lsdException w:name="Body Text Indent 2" w:semiHidden="1" w:unhideWhenUsed="1"/>
+    <w:lsdException w:name="Body Text Indent 3" w:semiHidden="1" w:unhideWhenUsed="1"/>
+    <w:lsdException w:name="Block Text" w:semiHidden="1" w:unhideWhenUsed="1"/>
+    <w:lsdException w:name="Hyperlink" w:semiHidden="1" w:unhideWhenUsed="1"/>
+    <w:lsdException w:name="FollowedHyperlink" w:semiHidden="1" w:unhideWhenUsed="1"/>
+    <w:lsdException w:name="Strong" w:uiPriority="22" w:qFormat="1"/>
+    <w:lsdException w:name="Emphasis" w:uiPriority="20" w:qFormat="1"/>
+    <w:lsdException w:name="Document Map" w:semiHidden="1" w:unhideWhenUsed="1"/>
+    <w:lsdException w:name="Plain Text" w:semiHidden="1" w:unhideWhenUsed="1"/>
+    <w:lsdException w:name="E-mail Signature" w:semiHidden="1" w:unhideWhenUsed="1"/>
+    <w:lsdException w:name="HTML Top of Form" w:semiHidden="1" w:unhideWhenUsed="1"/>
+    <w:lsdException w:name="HTML Bottom of Form" w:semiHidden="1" w:unhideWhenUsed="1"/>
+    <w:lsdException w:name="Normal (Web)" w:semiHidden="1" w:unhideWhenUsed="1"/>
+    <w:lsdException w:name="HTML Acronym" w:semiHidden="1" w:unhideWhenUsed="1"/>
+    <w:lsdException w:name="HTML Address" w:semiHidden="1" w:unhideWhenUsed="1"/>
+    <w:lsdException w:name="HTML Cite" w:semiHidden="1" w:unhideWhenUsed="1"/>
+    <w:lsdException w:name="HTML Code" w:semiHidden="1" w:unhideWhenUsed="1"/>
+    <w:lsdException w:name="HTML Definition" w:semiHidden="1" w:unhideWhenUsed="1"/>
+    <w:lsdException w:name="HTML Keyboard" w:semiHidden="1" w:unhideWhenUsed="1"/>
+    <w:lsdException w:name="HTML Preformatted" w:semiHidden="1" w:unhideWhenUsed="1"/>
+    <w:lsdException w:name="HTML Sample" w:semiHidden="1" w:unhideWhenUsed="1"/>
+    <w:lsdException w:name="HTML Typewriter" w:semiHidden="1" w:unhideWhenUsed="1"/>
+    <w:lsdException w:name="HTML Variable" w:semiHidden="1" w:unhideWhenUsed="1"/>
+    <w:lsdException w:name="Normal Table" w:semiHidden="1" w:unhideWhenUsed="1"/>
+    <w:lsdException w:name="annotation subject" w:semiHidden="1" w:unhideWhenUsed="1"/>
+    <w:lsdException w:name="No List" w:semiHidden="1" w:unhideWhenUsed="1"/>
+    <w:lsdException w:name="Outline List 1" w:semiHidden="1" w:unhideWhenUsed="1"/>
+    <w:lsdException w:name="Outline List 2" w:semiHidden="1" w:unhideWhenUsed="1"/>
+    <w:lsdException w:name="Outline List 3" w:semiHidden="1" w:unhideWhenUsed="1"/>
+    <w:lsdException w:name="Table Simple 1" w:semiHidden="1" w:unhideWhenUsed="1"/>
+    <w:lsdException w:name="Table Simple 2" w:semiHidden="1" w:unhideWhenUsed="1"/>
+    <w:lsdException w:name="Table Simple 3" w:semiHidden="1" w:unhideWhenUsed="1"/>
+    <w:lsdException w:name="Table Classic 1" w:semiHidden="1" w:unhideWhenUsed="1"/>
+    <w:lsdException w:name="Table Classic 2" w:semiHidden="1" w:unhideWhenUsed="1"/>
+    <w:lsdException w:name="Table Classic 3" w:semiHidden="1" w:unhideWhenUsed="1"/>
+    <w:lsdException w:name="Table Classic 4" w:semiHidden="1" w:unhideWhenUsed="1"/>
+    <w:lsdException w:name="Table Colorful 1" w:semiHidden="1" w:unhideWhenUsed="1"/>
+    <w:lsdException w:name="Table Colorful 2" w:semiHidden="1" w:unhideWhenUsed="1"/>
+    <w:lsdException w:name="Table Colorful 3" w:semiHidden="1" w:unhideWhenUsed="1"/>
+    <w:lsdException w:name="Table Columns 1" w:semiHidden="1" w:unhideWhenUsed="1"/>
+    <w:lsdException w:name="Table Columns 2" w:semiHidden="1" w:unhideWhenUsed="1"/>
+    <w:lsdException w:name="Table Columns 3" w:semiHidden="1" w:unhideWhenUsed="1"/>
+    <w:lsdException w:name="Table Columns 4" w:semiHidden="1" w:unhideWhenUsed="1"/>
+    <w:lsdException w:name="Table Columns 5" w:semiHidden="1" w:unhideWhenUsed="1"/>
+    <w:lsdException w:name="Table Grid 1" w:semiHidden="1" w:unhideWhenUsed="1"/>
+    <w:lsdException w:name="Table Grid 2" w:semiHidden="1" w:unhideWhenUsed="1"/>
+    <w:lsdException w:name="Table Grid 3" w:semiHidden="1" w:unhideWhenUsed="1"/>
+    <w:lsdException w:name="Table Grid 4" w:semiHidden="1" w:unhideWhenUsed="1"/>
+    <w:lsdException w:name="Table Grid 5" w:semiHidden="1" w:unhideWhenUsed="1"/>
+    <w:lsdException w:name="Table Grid 6" w:semiHidden="1" w:unhideWhenUsed="1"/>
+    <w:lsdException w:name="Table Grid 7" w:semiHidden="1" w:unhideWhenUsed="1"/>
+    <w:lsdException w:name="Table Grid 8" w:semiHidden="1" w:unhideWhenUsed="1"/>
+    <w:lsdException w:name="Table List 1" w:semiHidden="1" w:unhideWhenUsed="1"/>
+    <w:lsdException w:name="Table List 2" w:semiHidden="1" w:unhideWhenUsed="1"/>
+    <w:lsdException w:name="Table List 3" w:semiHidden="1" w:unhideWhenUsed="1"/>
+    <w:lsdException w:name="Table List 4" w:semiHidden="1" w:unhideWhenUsed="1"/>
+    <w:lsdException w:name="Table List 5" w:semiHidden="1" w:unhideWhenUsed="1"/>
+    <w:lsdException w:name="Table List 6" w:semiHidden="1" w:unhideWhenUsed="1"/>
+    <w:lsdException w:name="Table List 7" w:semiHidden="1" w:unhideWhenUsed="1"/>
+    <w:lsdException w:name="Table List 8" w:semiHidden="1" w:unhideWhenUsed="1"/>
+    <w:lsdException w:name="Table 3D effects 1" w:semiHidden="1" w:unhideWhenUsed="1"/>
+    <w:lsdException w:name="Table 3D effects 2" w:semiHidden="1" w:unhideWhenUsed="1"/>
+    <w:lsdException w:name="Table 3D effects 3" w:semiHidden="1" w:unhideWhenUsed="1"/>
+    <w:lsdException w:name="Table Contemporary" w:semiHidden="1" w:unhideWhenUsed="1"/>
+    <w:lsdException w:name="Table Elegant" w:semiHidden="1" w:unhideWhenUsed="1"/>
+    <w:lsdException w:name="Table Professional" w:semiHidden="1" w:unhideWhenUsed="1"/>
+    <w:lsdException w:name="Table Subtle 1" w:semiHidden="1" w:unhideWhenUsed="1"/>
+    <w:lsdException w:name="Table Subtle 2" w:semiHidden="1" w:unhideWhenUsed="1"/>
+    <w:lsdException w:name="Table Web 1" w:semiHidden="1" w:unhideWhenUsed="1"/>
+    <w:lsdException w:name="Table Web 2" w:semiHidden="1" w:unhideWhenUsed="1"/>
+    <w:lsdException w:name="Table Web 3" w:semiHidden="1" w:unhideWhenUsed="1"/>
+    <w:lsdException w:name="Balloon Text" w:semiHidden="1" w:unhideWhenUsed="1"/>
+    <w:lsdException w:name="Table Grid" w:uiPriority="39"/>
+    <w:lsdException w:name="Table Theme" w:semiHidden="1" w:unhideWhenUsed="1"/>
+    <w:lsdException w:name="Placeholder Text" w:semiHidden="1"/>
+    <w:lsdException w:name="No Spacing" w:uiPriority="1" w:qFormat="1"/>
+    <w:lsdException w:name="Light Shading" w:uiPriority="60"/>
+    <w:lsdException w:name="Light List" w:uiPriority="61"/>
+    <w:lsdException w:name="Light Grid" w:uiPriority="62"/>
+    <w:lsdException w:name="Medium Shading 1" w:uiPriority="63"/>
+    <w:lsdException w:name="Medium Shading 2" w:uiPriority="64"/>
+    <w:lsdException w:name="Medium List 1" w:uiPriority="65"/>
+    <w:lsdException w:name="Medium List 2" w:uiPriority="66"/>
+    <w:lsdException w:name="Medium Grid 1" w:uiPriority="67"/>
+    <w:lsdException w:name="Medium Grid 2" w:uiPriority="68"/>
+    <w:lsdException w:name="Medium Grid 3" w:uiPriority="69"/>
+    <w:lsdException w:name="Dark List" w:uiPriority="70"/>
+    <w:lsdException w:name="Colorful Shading" w:uiPriority="71"/>
+    <w:lsdException w:name="Colorful List" w:uiPriority="72"/>
+    <w:lsdException w:name="Colorful Grid" w:uiPriority="73"/>
+    <w:lsdException w:name="Light Shading Accent 1" w:uiPriority="60"/>
+    <w:lsdException w:name="Light List Accent 1" w:uiPriority="61"/>
+    <w:lsdException w:name="Light Grid Accent 1" w:uiPriority="62"/>
+    <w:lsdException w:name="Medium Shading 1 Accent 1" w:uiPriority="63"/>
+    <w:lsdException w:name="Medium Shading 2 Accent 1" w:uiPriority="64"/>
+    <w:lsdException w:name="Medium List 1 Accent 1" w:uiPriority="65"/>
+    <w:lsdException w:name="Revision" w:semiHidden="1"/>
+    <w:lsdException w:name="List Paragraph" w:uiPriority="34" w:qFormat="1"/>
+    <w:lsdException w:name="Quote" w:uiPriority="29" w:qFormat="1"/>
+    <w:lsdException w:name="Intense Quote" w:uiPriority="30" w:qFormat="1"/>
+    <w:lsdException w:name="Medium List 2 Accent 1" w:uiPriority="66"/>
+    <w:lsdException w:name="Medium Grid 1 Accent 1" w:uiPriority="67"/>
+    <w:lsdException w:name="Medium Grid 2 Accent 1" w:uiPriority="68"/>
+    <w:lsdException w:name="Medium Grid 3 Accent 1" w:uiPriority="69"/>
+    <w:lsdException w:name="Dark List Accent 1" w:uiPriority="70"/>
+    <w:lsdException w:name="Colorful Shading Accent 1" w:uiPriority="71"/>
+    <w:lsdException w:name="Colorful List Accent 1" w:uiPriority="72"/>
+    <w:lsdException w:name="Colorful Grid Accent 1" w:uiPriority="73"/>
+    <w:lsdException w:name="Light Shading Accent 2" w:uiPriority="60"/>
+    <w:lsdException w:name="Light List Accent 2" w:uiPriority="61"/>
+    <w:lsdException w:name="Light Grid Accent 2" w:uiPriority="62"/>
+    <w:lsdException w:name="Medium Shading 1 Accent 2" w:uiPriority="63"/>
+    <w:lsdException w:name="Medium Shading 2 Accent 2" w:uiPriority="64"/>
+    <w:lsdException w:name="Medium List 1 Accent 2" w:uiPriority="65"/>
+    <w:lsdException w:name="Medium List 2 Accent 2" w:uiPriority="66"/>
+    <w:lsdException w:name="Medium Grid 1 Accent 2" w:uiPriority="67"/>
+    <w:lsdException w:name="Medium Grid 2 Accent 2" w:uiPriority="68"/>
+    <w:lsdException w:name="Medium Grid 3 Accent 2" w:uiPriority="69"/>
+    <w:lsdException w:name="Dark List Accent 2" w:uiPriority="70"/>
+    <w:lsdException w:name="Colorful Shading Accent 2" w:uiPriority="71"/>
+    <w:lsdException w:name="Colorful List Accent 2" w:uiPriority="72"/>
+    <w:lsdException w:name="Colorful Grid Accent 2" w:uiPriority="73"/>
+    <w:lsdException w:name="Light Shading Accent 3" w:uiPriority="60"/>
+    <w:lsdException w:name="Light List Accent 3" w:uiPriority="61"/>
+    <w:lsdException w:name="Light Grid Accent 3" w:uiPriority="62"/>
+    <w:lsdException w:name="Medium Shading 1 Accent 3" w:uiPriority="63"/>
+    <w:lsdException w:name="Medium Shading 2 Accent 3" w:uiPriority="64"/>
+    <w:lsdException w:name="Medium List 1 Accent 3" w:uiPriority="65"/>
+    <w:lsdException w:name="Medium List 2 Accent 3" w:uiPriority="66"/>
+    <w:lsdException w:name="Medium Grid 1 Accent 3" w:uiPriority="67"/>
+    <w:lsdException w:name="Medium Grid 2 Accent 3" w:uiPriority="68"/>
+    <w:lsdException w:name="Medium Grid 3 Accent 3" w:uiPriority="69"/>
+    <w:lsdException w:name="Dark List Accent 3" w:uiPriority="70"/>
+    <w:lsdException w:name="Colorful Shading Accent 3" w:uiPriority="71"/>
+    <w:lsdException w:name="Colorful List Accent 3" w:uiPriority="72"/>
+    <w:lsdException w:name="Colorful Grid Accent 3" w:uiPriority="73"/>
+    <w:lsdException w:name="Light Shading Accent 4" w:uiPriority="60"/>
+    <w:lsdException w:name="Light List Accent 4" w:uiPriority="61"/>
+    <w:lsdException w:name="Light Grid Accent 4" w:uiPriority="62"/>
+    <w:lsdException w:name="Medium Shading 1 Accent 4" w:uiPriority="63"/>
+    <w:lsdException w:name="Medium Shading 2 Accent 4" w:uiPriority="64"/>
+    <w:lsdException w:name="Medium List 1 Accent 4" w:uiPriority="65"/>
+    <w:lsdException w:name="Medium List 2 Accent 4" w:uiPriority="66"/>
+    <w:lsdException w:name="Medium Grid 1 Accent 4" w:uiPriority="67"/>
+    <w:lsdException w:name="Medium Grid 2 Accent 4" w:uiPriority="68"/>
+    <w:lsdException w:name="Medium Grid 3 Accent 4" w:uiPriority="69"/>
+    <w:lsdException w:name="Dark List Accent 4" w:uiPriority="70"/>
+    <w:lsdException w:name="Colorful Shading Accent 4" w:uiPriority="71"/>
+    <w:lsdException w:name="Colorful List Accent 4" w:uiPriority="72"/>
+    <w:lsdException w:name="Colorful Grid Accent 4" w:uiPriority="73"/>
+    <w:lsdException w:name="Light Shading Accent 5" w:uiPriority="60"/>
+    <w:lsdException w:name="Light List Accent 5" w:uiPriority="61"/>
+    <w:lsdException w:name="Light Grid Accent 5" w:uiPriority="62"/>
+    <w:lsdException w:name="Medium Shading 1 Accent 5" w:uiPriority="63"/>
+    <w:lsdException w:name="Medium Shading 2 Accent 5" w:uiPriority="64"/>
+    <w:lsdException w:name="Medium List 1 Accent 5" w:uiPriority="65"/>
+    <w:lsdException w:name="Medium List 2 Accent 5" w:uiPriority="66"/>
+    <w:lsdException w:name="Medium Grid 1 Accent 5" w:uiPriority="67"/>
+    <w:lsdException w:name="Medium Grid 2 Accent 5" w:uiPriority="68"/>
+    <w:lsdException w:name="Medium Grid 3 Accent 5" w:uiPriority="69"/>
+    <w:lsdException w:name="Dark List Accent 5" w:uiPriority="70"/>
+    <w:lsdException w:name="Colorful Shading Accent 5" w:uiPriority="71"/>
+    <w:lsdException w:name="Colorful List Accent 5" w:uiPriority="72"/>
+    <w:lsdException w:name="Colorful Grid Accent 5" w:uiPriority="73"/>
+    <w:lsdException w:name="Light Shading Accent 6" w:uiPriority="60"/>
+    <w:lsdException w:name="Light List Accent 6" w:uiPriority="61"/>
+    <w:lsdException w:name="Light Grid Accent 6" w:uiPriority="62"/>
+    <w:lsdException w:name="Medium Shading 1 Accent 6" w:uiPriority="63"/>
+    <w:lsdException w:name="Medium Shading 2 Accent 6" w:uiPriority="64"/>
+    <w:lsdException w:name="Medium List 1 Accent 6" w:uiPriority="65"/>
+    <w:lsdException w:name="Medium List 2 Accent 6" w:uiPriority="66"/>
+    <w:lsdException w:name="Medium Grid 1 Accent 6" w:uiPriority="67"/>
+    <w:lsdException w:name="Medium Grid 2 Accent 6" w:uiPriority="68"/>
+    <w:lsdException w:name="Medium Grid 3 Accent 6" w:uiPriority="69"/>
+    <w:lsdException w:name="Dark List Accent 6" w:uiPriority="70"/>
+    <w:lsdException w:name="Colorful Shading Accent 6" w:uiPriority="71"/>
+    <w:lsdException w:name="Colorful List Accent 6" w:uiPriority="72"/>
+    <w:lsdException w:name="Colorful Grid Accent 6" w:uiPriority="73"/>
+    <w:lsdException w:name="Subtle Emphasis" w:uiPriority="19" w:qFormat="1"/>
+    <w:lsdException w:name="Intense Emphasis" w:uiPriority="21" w:qFormat="1"/>
+    <w:lsdException w:name="Subtle Reference" w:uiPriority="31" w:qFormat="1"/>
+    <w:lsdException w:name="Intense Reference" w:uiPriority="32" w:qFormat="1"/>
+    <w:lsdException w:name="Book Title" w:uiPriority="33" w:qFormat="1"/>
+    <w:lsdException w:name="Bibliography" w:semiHidden="1" w:uiPriority="37" w:unhideWhenUsed="1"/>
+    <w:lsdException w:name="TOC Heading" w:semiHidden="1" w:uiPriority="39" w:unhideWhenUsed="1" w:qFormat="1"/>
+    <w:lsdException w:name="Plain Table 1" w:uiPriority="41"/>
+    <w:lsdException w:name="Plain Table 2" w:uiPriority="42"/>
+    <w:lsdException w:name="Plain Table 3" w:uiPriority="43"/>
+    <w:lsdException w:name="Plain Table 4" w:uiPriority="44"/>
+    <w:lsdException w:name="Plain Table 5" w:uiPriority="45"/>
+    <w:lsdException w:name="Grid Table Light" w:uiPriority="40"/>
+    <w:lsdException w:name="Grid Table 1 Light" w:uiPriority="46"/>
+    <w:lsdException w:name="Grid Table 2" w:uiPriority="47"/>
+    <w:lsdException w:name="Grid Table 3" w:uiPriority="48"/>
+    <w:lsdException w:name="Grid Table 4" w:uiPriority="49"/>
+    <w:lsdException w:name="Grid Table 5 Dark" w:uiPriority="50"/>
+    <w:lsdException w:name="Grid Table 6 Colorful" w:uiPriority="51"/>
+    <w:lsdException w:name="Grid Table 7 Colorful" w:uiPriority="52"/>
+    <w:lsdException w:name="Grid Table 1 Light Accent 1" w:uiPriority="46"/>
+    <w:lsdException w:name="Grid Table 2 Accent 1" w:uiPriority="47"/>
+    <w:lsdException w:name="Grid Table 3 Accent 1" w:uiPriority="48"/>
+    <w:lsdException w:name="Grid Table 4 Accent 1" w:uiPriority="49"/>
+    <w:lsdException w:name="Grid Table 5 Dark Accent 1" w:uiPriority="50"/>
+    <w:lsdException w:name="Grid Table 6 Colorful Accent 1" w:uiPriority="51"/>
+    <w:lsdException w:name="Grid Table 7 Colorful Accent 1" w:uiPriority="52"/>
+    <w:lsdException w:name="Grid Table 1 Light Accent 2" w:uiPriority="46"/>
+    <w:lsdException w:name="Grid Table 2 Accent 2" w:uiPriority="47"/>
+    <w:lsdException w:name="Grid Table 3 Accent 2" w:uiPriority="48"/>
+    <w:lsdException w:name="Grid Table 4 Accent 2" w:uiPriority="49"/>
+    <w:lsdException w:name="Grid Table 5 Dark Accent 2" w:uiPriority="50"/>
+    <w:lsdException w:name="Grid Table 6 Colorful Accent 2" w:uiPriority="51"/>
+    <w:lsdException w:name="Grid Table 7 Colorful Accent 2" w:uiPriority="52"/>
+    <w:lsdException w:name="Grid Table 1 Light Accent 3" w:uiPriority="46"/>
+    <w:lsdException w:name="Grid Table 2 Accent 3" w:uiPriority="47"/>
+    <w:lsdException w:name="Grid Table 3 Accent 3" w:uiPriority="48"/>
+    <w:lsdException w:name="Grid Table 4 Accent 3" w:uiPriority="49"/>
+    <w:lsdException w:name="Grid Table 5 Dark Accent 3" w:uiPriority="50"/>
+    <w:lsdException w:name="Grid Table 6 Colorful Accent 3" w:uiPriority="51"/>
+    <w:lsdException w:name="Grid Table 7 Colorful Accent 3" w:uiPriority="52"/>
+    <w:lsdException w:name="Grid Table 1 Light Accent 4" w:uiPriority="46"/>
+    <w:lsdException w:name="Grid Table 2 Accent 4" w:uiPriority="47"/>
+    <w:lsdException w:name="Grid Table 3 Accent 4" w:uiPriority="48"/>
+    <w:lsdException w:name="Grid Table 4 Accent 4" w:uiPriority="49"/>
+    <w:lsdException w:name="Grid Table 5 Dark Accent 4" w:uiPriority="50"/>
+    <w:lsdException w:name="Grid Table 6 Colorful Accent 4" w:uiPriority="51"/>
+    <w:lsdException w:name="Grid Table 7 Colorful Accent 4" w:uiPriority="52"/>
+    <w:lsdException w:name="Grid Table 1 Light Accent 5" w:uiPriority="46"/>
+    <w:lsdException w:name="Grid Table 2 Accent 5" w:uiPriority="47"/>
+    <w:lsdException w:name="Grid Table 3 Accent 5" w:uiPriority="48"/>
+    <w:lsdException w:name="Grid Table 4 Accent 5" w:uiPriority="49"/>
+    <w:lsdException w:name="Grid Table 5 Dark Accent 5" w:uiPriority="50"/>
+    <w:lsdException w:name="Grid Table 6 Colorful Accent 5" w:uiPriority="51"/>
+    <w:lsdException w:name="Grid Table 7 Colorful Accent 5" w:uiPriority="52"/>
+    <w:lsdException w:name="Grid Table 1 Light Accent 6" w:uiPriority="46"/>
+    <w:lsdException w:name="Grid Table 2 Accent 6" w:uiPriority="47"/>
+    <w:lsdException w:name="Grid Table 3 Accent 6" w:uiPriority="48"/>
+    <w:lsdException w:name="Grid Table 4 Accent 6" w:uiPriority="49"/>
+    <w:lsdException w:name="Grid Table 5 Dark Accent 6" w:uiPriority="50"/>
+    <w:lsdException w:name="Grid Table 6 Colorful Accent 6" w:uiPriority="51"/>
+    <w:lsdException w:name="Grid Table 7 Colorful Accent 6" w:uiPriority="52"/>
+    <w:lsdException w:name="List Table 1 Light" w:uiPriority="46"/>
+    <w:lsdException w:name="List Table 2" w:uiPriority="47"/>
+    <w:lsdException w:name="List Table 3" w:uiPriority="48"/>
+    <w:lsdException w:name="List Table 4" w:uiPriority="49"/>
+    <w:lsdException w:name="List Table 5 Dark" w:uiPriority="50"/>
+    <w:lsdException w:name="List Table 6 Colorful" w:uiPriority="51"/>
+    <w:lsdException w:name="List Table 7 Colorful" w:uiPriority="52"/>
+    <w:lsdException w:name="List Table 1 Light Accent 1" w:uiPriority="46"/>
+    <w:lsdException w:name="List Table 2 Accent 1" w:uiPriority="47"/>
+    <w:lsdException w:name="List Table 3 Accent 1" w:uiPriority="48"/>
+    <w:lsdException w:name="List Table 4 Accent 1" w:uiPriority="49"/>
+    <w:lsdException w:name="List Table 5 Dark Accent 1" w:uiPriority="50"/>
+    <w:lsdException w:name="List Table 6 Colorful Accent 1" w:uiPriority="51"/>
+    <w:lsdException w:name="List Table 7 Colorful Accent 1" w:uiPriority="52"/>
+    <w:lsdException w:name="List Table 1 Light Accent 2" w:uiPriority="46"/>
+    <w:lsdException w:name="List Table 2 Accent 2" w:uiPriority="47"/>
+    <w:lsdException w:name="List Table 3 Accent 2" w:uiPriority="48"/>
+    <w:lsdException w:name="List Table 4 Accent 2" w:uiPriority="49"/>
+    <w:lsdException w:name="List Table 5 Dark Accent 2" w:uiPriority="50"/>
+    <w:lsdException w:name="List Table 6 Colorful Accent 2" w:uiPriority="51"/>
+    <w:lsdException w:name="List Table 7 Colorful Accent 2" w:uiPriority="52"/>
+    <w:lsdException w:name="List Table 1 Light Accent 3" w:uiPriority="46"/>
+    <w:lsdException w:name="List Table 2 Accent 3" w:uiPriority="47"/>
+    <w:lsdException w:name="List Table 3 Accent 3" w:uiPriority="48"/>
+    <w:lsdException w:name="List Table 4 Accent 3" w:uiPriority="49"/>
+    <w:lsdException w:name="List Table 5 Dark Accent 3" w:uiPriority="50"/>
+    <w:lsdException w:name="List Table 6 Colorful Accent 3" w:uiPriority="51"/>
+    <w:lsdException w:name="List Table 7 Colorful Accent 3" w:uiPriority="52"/>
+    <w:lsdException w:name="List Table 1 Light Accent 4" w:uiPriority="46"/>
+    <w:lsdException w:name="List Table 2 Accent 4" w:uiPriority="47"/>
+    <w:lsdException w:name="List Table 3 Accent 4" w:uiPriority="48"/>
+    <w:lsdException w:name="List Table 4 Accent 4" w:uiPriority="49"/>
+    <w:lsdException w:name="List Table 5 Dark Accent 4" w:uiPriority="50"/>
+    <w:lsdException w:name="List Table 6 Colorful Accent 4" w:uiPriority="51"/>
+    <w:lsdException w:name="List Table 7 Colorful Accent 4" w:uiPriority="52"/>
+    <w:lsdException w:name="List Table 1 Light Accent 5" w:uiPriority="46"/>
+    <w:lsdException w:name="List Table 2 Accent 5" w:uiPriority="47"/>
+    <w:lsdException w:name="List Table 3 Accent 5" w:uiPriority="48"/>
+    <w:lsdException w:name="List Table 4 Accent 5" w:uiPriority="49"/>
+    <w:lsdException w:name="List Table 5 Dark Accent 5" w:uiPriority="50"/>
+    <w:lsdException w:name="List Table 6 Colorful Accent 5" w:uiPriority="51"/>
+    <w:lsdException w:name="List Table 7 Colorful Accent 5" w:uiPriority="52"/>
+    <w:lsdException w:name="List Table 1 Light Accent 6" w:uiPriority="46"/>
+    <w:lsdException w:name="List Table 2 Accent 6" w:uiPriority="47"/>
+    <w:lsdException w:name="List Table 3 Accent 6" w:uiPriority="48"/>
+    <w:lsdException w:name="List Table 4 Accent 6" w:uiPriority="49"/>
+    <w:lsdException w:name="List Table 5 Dark Accent 6" w:uiPriority="50"/>
+    <w:lsdException w:name="List Table 6 Colorful Accent 6" w:uiPriority="51"/>
+    <w:lsdException w:name="List Table 7 Colorful Accent 6" w:uiPriority="52"/>
+    <w:lsdException w:name="Mention" w:semiHidden="1" w:unhideWhenUsed="1"/>
+  </w:latentStyles>
+  <w:style w:type="paragraph" w:default="1" w:styleId="Normal">
+    <w:name w:val="Normal"/>
+    <w:qFormat/>
+  </w:style>
+  <w:style w:type="character" w:default="1" w:styleId="DefaultParagraphFont">
+    <w:name w:val="Default Paragraph Font"/>
+    <w:uiPriority w:val="1"/>
+    <w:semiHidden/>
+    <w:unhideWhenUsed/>
+  </w:style>
+  <w:style w:type="table" w:default="1" w:styleId="TableNormal">
+    <w:name w:val="Normal Table"/>
+    <w:uiPriority w:val="99"/>
+    <w:semiHidden/>
+    <w:unhideWhenUsed/>
+    <w:tblPr>
+      <w:tblInd w:w="0" w:type="dxa"/>
+      <w:tblCellMar>
+        <w:top w:w="0" w:type="dxa"/>
+        <w:left w:w="108" w:type="dxa"/>
+        <w:bottom w:w="0" w:type="dxa"/>
+        <w:right w:w="108" w:type="dxa"/>
+      </w:tblCellMar>
+    </w:tblPr>
+  </w:style>
+  <w:style w:type="numbering" w:default="1" w:styleId="NoList">
+    <w:name w:val="No List"/>
+    <w:uiPriority w:val="99"/>
+    <w:semiHidden/>
+    <w:unhideWhenUsed/>
+  </w:style>
+</w:styles>
 </file>
 
 <file path=word/theme/theme1.xml><?xml version="1.0" encoding="utf-8"?>
@@ -268,4 +768,18 @@
   <a:objectDefaults/>
   <a:extraClrSchemeLst/>
 </a:theme>
+</file>
+
+<file path=customXml/item1.xml><?xml version="1.0" encoding="utf-8"?>
+<meta xmlns="http://schemas.apple.com/cocoa/2006/metadata">
+  <generator>CocoaOOXMLWriter/1561.6</generator>
+</meta>
+</file>
+
+<file path=customXml/itemProps1.xml><?xml version="1.0" encoding="utf-8"?>
+<ds:datastoreItem xmlns:ds="http://schemas.openxmlformats.org/officeDocument/2006/customXml" ds:itemID="{000B5848-9CF8-4360-9D7D-638DDAC76D49}">
+  <ds:schemaRefs>
+    <ds:schemaRef ds:uri="http://schemas.apple.com/cocoa/2006/metadata"/>
+  </ds:schemaRefs>
+</ds:datastoreItem>
 </file>